--- a/solutions/src/lab10/Lab 10 - Long.docx
+++ b/solutions/src/lab10/Lab 10 - Long.docx
@@ -26,21 +26,12 @@
           <w:szCs w:val="24"/>
         </w:rPr>
       </w:pPr>
-      <w:proofErr w:type="spellStart"/>
-      <w:r>
-        <w:rPr>
-          <w:sz w:val="24"/>
-          <w:szCs w:val="24"/>
-        </w:rPr>
-        <w:t>KnapSack</w:t>
-      </w:r>
-      <w:proofErr w:type="spellEnd"/>
-      <w:r>
-        <w:rPr>
-          <w:sz w:val="24"/>
-          <w:szCs w:val="24"/>
-        </w:rPr>
-        <w:t xml:space="preserve"> (v, w, n, W)</w:t>
+      <w:r>
+        <w:rPr>
+          <w:sz w:val="24"/>
+          <w:szCs w:val="24"/>
+        </w:rPr>
+        <w:t>KnapSack (v, w, n, W)</w:t>
       </w:r>
     </w:p>
     <w:p>
@@ -63,370 +54,174 @@
           <w:szCs w:val="24"/>
         </w:rPr>
         <w:tab/>
-      </w:r>
-      <w:proofErr w:type="gramStart"/>
-      <w:r>
-        <w:rPr>
-          <w:sz w:val="24"/>
-          <w:szCs w:val="24"/>
-        </w:rPr>
-        <w:t>for</w:t>
-      </w:r>
-      <w:proofErr w:type="gramEnd"/>
-      <w:r>
-        <w:rPr>
-          <w:sz w:val="24"/>
-          <w:szCs w:val="24"/>
-        </w:rPr>
-        <w:t xml:space="preserve"> w = 0 to W</w:t>
-      </w:r>
-    </w:p>
-    <w:p>
-      <w:pPr>
-        <w:rPr>
-          <w:sz w:val="24"/>
-          <w:szCs w:val="24"/>
-        </w:rPr>
-      </w:pPr>
-      <w:r>
-        <w:rPr>
-          <w:sz w:val="24"/>
-          <w:szCs w:val="24"/>
-        </w:rPr>
-        <w:tab/>
-      </w:r>
-      <w:r>
-        <w:rPr>
-          <w:sz w:val="24"/>
-          <w:szCs w:val="24"/>
-        </w:rPr>
-        <w:tab/>
-      </w:r>
-      <w:proofErr w:type="gramStart"/>
-      <w:r>
-        <w:rPr>
-          <w:sz w:val="24"/>
-          <w:szCs w:val="24"/>
-        </w:rPr>
-        <w:t>V[</w:t>
-      </w:r>
-      <w:proofErr w:type="gramEnd"/>
-      <w:r>
-        <w:rPr>
-          <w:sz w:val="24"/>
-          <w:szCs w:val="24"/>
-        </w:rPr>
-        <w:t>0,w] ← 0;</w:t>
-      </w:r>
-    </w:p>
-    <w:p>
-      <w:pPr>
-        <w:rPr>
-          <w:sz w:val="24"/>
-          <w:szCs w:val="24"/>
-        </w:rPr>
-      </w:pPr>
-      <w:r>
-        <w:rPr>
-          <w:sz w:val="24"/>
-          <w:szCs w:val="24"/>
-        </w:rPr>
-        <w:tab/>
-      </w:r>
-      <w:proofErr w:type="gramStart"/>
-      <w:r>
-        <w:rPr>
-          <w:sz w:val="24"/>
-          <w:szCs w:val="24"/>
-        </w:rPr>
-        <w:t>for</w:t>
-      </w:r>
-      <w:proofErr w:type="gramEnd"/>
-      <w:r>
-        <w:rPr>
-          <w:sz w:val="24"/>
-          <w:szCs w:val="24"/>
-        </w:rPr>
-        <w:t xml:space="preserve"> </w:t>
-      </w:r>
-      <w:proofErr w:type="spellStart"/>
-      <w:r>
-        <w:rPr>
-          <w:sz w:val="24"/>
-          <w:szCs w:val="24"/>
-        </w:rPr>
-        <w:t>i</w:t>
-      </w:r>
-      <w:proofErr w:type="spellEnd"/>
-      <w:r>
-        <w:rPr>
-          <w:sz w:val="24"/>
-          <w:szCs w:val="24"/>
-        </w:rPr>
-        <w:t xml:space="preserve"> = 1 to n</w:t>
-      </w:r>
-    </w:p>
-    <w:p>
-      <w:pPr>
-        <w:rPr>
-          <w:sz w:val="24"/>
-          <w:szCs w:val="24"/>
-        </w:rPr>
-      </w:pPr>
-      <w:r>
-        <w:rPr>
-          <w:sz w:val="24"/>
-          <w:szCs w:val="24"/>
-        </w:rPr>
-        <w:tab/>
-      </w:r>
-      <w:r>
-        <w:rPr>
-          <w:sz w:val="24"/>
-          <w:szCs w:val="24"/>
-        </w:rPr>
-        <w:tab/>
-      </w:r>
-      <w:proofErr w:type="gramStart"/>
-      <w:r>
-        <w:rPr>
-          <w:sz w:val="24"/>
-          <w:szCs w:val="24"/>
-        </w:rPr>
-        <w:t>for</w:t>
-      </w:r>
-      <w:proofErr w:type="gramEnd"/>
-      <w:r>
-        <w:rPr>
-          <w:sz w:val="24"/>
-          <w:szCs w:val="24"/>
-        </w:rPr>
-        <w:t xml:space="preserve"> w = 0 to W</w:t>
-      </w:r>
-    </w:p>
-    <w:p>
-      <w:pPr>
-        <w:rPr>
-          <w:sz w:val="24"/>
-          <w:szCs w:val="24"/>
-        </w:rPr>
-      </w:pPr>
-      <w:r>
-        <w:rPr>
-          <w:sz w:val="24"/>
-          <w:szCs w:val="24"/>
-        </w:rPr>
-        <w:tab/>
-      </w:r>
-      <w:r>
-        <w:rPr>
-          <w:sz w:val="24"/>
-          <w:szCs w:val="24"/>
-        </w:rPr>
-        <w:tab/>
-      </w:r>
-      <w:r>
-        <w:rPr>
-          <w:sz w:val="24"/>
-          <w:szCs w:val="24"/>
-        </w:rPr>
-        <w:tab/>
-      </w:r>
-      <w:proofErr w:type="gramStart"/>
-      <w:r>
-        <w:rPr>
-          <w:sz w:val="24"/>
-          <w:szCs w:val="24"/>
-        </w:rPr>
-        <w:t>if(</w:t>
-      </w:r>
-      <w:proofErr w:type="gramEnd"/>
-      <w:r>
-        <w:rPr>
-          <w:sz w:val="24"/>
-          <w:szCs w:val="24"/>
-        </w:rPr>
-        <w:t>w[</w:t>
-      </w:r>
-      <w:proofErr w:type="spellStart"/>
-      <w:r>
-        <w:rPr>
-          <w:sz w:val="24"/>
-          <w:szCs w:val="24"/>
-        </w:rPr>
-        <w:t>i</w:t>
-      </w:r>
-      <w:proofErr w:type="spellEnd"/>
-      <w:r>
-        <w:rPr>
-          <w:sz w:val="24"/>
-          <w:szCs w:val="24"/>
-        </w:rPr>
-        <w:t>] &lt;= w)</w:t>
-      </w:r>
-    </w:p>
-    <w:p>
-      <w:pPr>
-        <w:rPr>
-          <w:sz w:val="24"/>
-          <w:szCs w:val="24"/>
-        </w:rPr>
-      </w:pPr>
-      <w:r>
-        <w:rPr>
-          <w:sz w:val="24"/>
-          <w:szCs w:val="24"/>
-        </w:rPr>
-        <w:tab/>
-      </w:r>
-      <w:r>
-        <w:rPr>
-          <w:sz w:val="24"/>
-          <w:szCs w:val="24"/>
-        </w:rPr>
-        <w:tab/>
-      </w:r>
-      <w:r>
-        <w:rPr>
-          <w:sz w:val="24"/>
-          <w:szCs w:val="24"/>
-        </w:rPr>
-        <w:tab/>
-      </w:r>
-      <w:r>
-        <w:rPr>
-          <w:sz w:val="24"/>
-          <w:szCs w:val="24"/>
-        </w:rPr>
-        <w:tab/>
-      </w:r>
-      <w:proofErr w:type="gramStart"/>
-      <w:r>
-        <w:rPr>
-          <w:sz w:val="24"/>
-          <w:szCs w:val="24"/>
-        </w:rPr>
-        <w:t>V[</w:t>
-      </w:r>
-      <w:proofErr w:type="spellStart"/>
-      <w:proofErr w:type="gramEnd"/>
-      <w:r>
-        <w:rPr>
-          <w:sz w:val="24"/>
-          <w:szCs w:val="24"/>
-        </w:rPr>
-        <w:t>i,w</w:t>
-      </w:r>
-      <w:proofErr w:type="spellEnd"/>
-      <w:r>
-        <w:rPr>
-          <w:sz w:val="24"/>
-          <w:szCs w:val="24"/>
-        </w:rPr>
-        <w:t>] ← max{V[</w:t>
-      </w:r>
-      <w:proofErr w:type="spellStart"/>
-      <w:r>
-        <w:rPr>
-          <w:sz w:val="24"/>
-          <w:szCs w:val="24"/>
-        </w:rPr>
-        <w:t>i</w:t>
-      </w:r>
-      <w:proofErr w:type="spellEnd"/>
-      <w:r>
-        <w:rPr>
-          <w:sz w:val="24"/>
-          <w:szCs w:val="24"/>
-        </w:rPr>
-        <w:t xml:space="preserve"> – 1, w], v[</w:t>
-      </w:r>
-      <w:proofErr w:type="spellStart"/>
-      <w:r>
-        <w:rPr>
-          <w:sz w:val="24"/>
-          <w:szCs w:val="24"/>
-        </w:rPr>
-        <w:t>i</w:t>
-      </w:r>
-      <w:proofErr w:type="spellEnd"/>
-      <w:r>
-        <w:rPr>
-          <w:sz w:val="24"/>
-          <w:szCs w:val="24"/>
-        </w:rPr>
-        <w:t>] + V[i-1,w-w[</w:t>
-      </w:r>
-      <w:proofErr w:type="spellStart"/>
-      <w:r>
-        <w:rPr>
-          <w:sz w:val="24"/>
-          <w:szCs w:val="24"/>
-        </w:rPr>
-        <w:t>i</w:t>
-      </w:r>
-      <w:proofErr w:type="spellEnd"/>
-      <w:r>
-        <w:rPr>
-          <w:sz w:val="24"/>
-          <w:szCs w:val="24"/>
-        </w:rPr>
-        <w:t>]]};</w:t>
-      </w:r>
-    </w:p>
-    <w:p>
-      <w:pPr>
-        <w:rPr>
-          <w:sz w:val="24"/>
-          <w:szCs w:val="24"/>
-        </w:rPr>
-      </w:pPr>
-      <w:r>
-        <w:rPr>
-          <w:sz w:val="24"/>
-          <w:szCs w:val="24"/>
-        </w:rPr>
-        <w:tab/>
-      </w:r>
-      <w:r>
-        <w:rPr>
-          <w:sz w:val="24"/>
-          <w:szCs w:val="24"/>
-        </w:rPr>
-        <w:tab/>
-      </w:r>
-      <w:r>
-        <w:rPr>
-          <w:sz w:val="24"/>
-          <w:szCs w:val="24"/>
-        </w:rPr>
-        <w:tab/>
-      </w:r>
-      <w:r>
-        <w:rPr>
-          <w:sz w:val="24"/>
-          <w:szCs w:val="24"/>
-        </w:rPr>
-        <w:tab/>
-      </w:r>
-      <w:proofErr w:type="gramStart"/>
-      <w:r>
-        <w:rPr>
-          <w:sz w:val="24"/>
-          <w:szCs w:val="24"/>
-        </w:rPr>
-        <w:t>Keep[</w:t>
-      </w:r>
-      <w:proofErr w:type="spellStart"/>
-      <w:proofErr w:type="gramEnd"/>
-      <w:r>
-        <w:rPr>
-          <w:sz w:val="24"/>
-          <w:szCs w:val="24"/>
-        </w:rPr>
-        <w:t>i</w:t>
-      </w:r>
-      <w:proofErr w:type="spellEnd"/>
+        <w:t>for w = 0 to W</w:t>
+      </w:r>
+    </w:p>
+    <w:p>
+      <w:pPr>
+        <w:rPr>
+          <w:sz w:val="24"/>
+          <w:szCs w:val="24"/>
+        </w:rPr>
+      </w:pPr>
+      <w:r>
+        <w:rPr>
+          <w:sz w:val="24"/>
+          <w:szCs w:val="24"/>
+        </w:rPr>
+        <w:tab/>
+      </w:r>
+      <w:r>
+        <w:rPr>
+          <w:sz w:val="24"/>
+          <w:szCs w:val="24"/>
+        </w:rPr>
+        <w:tab/>
+        <w:t>V[0,w] ← 0;</w:t>
+      </w:r>
+    </w:p>
+    <w:p>
+      <w:pPr>
+        <w:rPr>
+          <w:sz w:val="24"/>
+          <w:szCs w:val="24"/>
+        </w:rPr>
+      </w:pPr>
+      <w:r>
+        <w:rPr>
+          <w:sz w:val="24"/>
+          <w:szCs w:val="24"/>
+        </w:rPr>
+        <w:tab/>
+        <w:t>for i = 1 to n</w:t>
+      </w:r>
+    </w:p>
+    <w:p>
+      <w:pPr>
+        <w:rPr>
+          <w:sz w:val="24"/>
+          <w:szCs w:val="24"/>
+        </w:rPr>
+      </w:pPr>
+      <w:r>
+        <w:rPr>
+          <w:sz w:val="24"/>
+          <w:szCs w:val="24"/>
+        </w:rPr>
+        <w:tab/>
+      </w:r>
+      <w:r>
+        <w:rPr>
+          <w:sz w:val="24"/>
+          <w:szCs w:val="24"/>
+        </w:rPr>
+        <w:tab/>
+        <w:t>for w = 0 to W</w:t>
+      </w:r>
+    </w:p>
+    <w:p>
+      <w:pPr>
+        <w:rPr>
+          <w:sz w:val="24"/>
+          <w:szCs w:val="24"/>
+        </w:rPr>
+      </w:pPr>
+      <w:r>
+        <w:rPr>
+          <w:sz w:val="24"/>
+          <w:szCs w:val="24"/>
+        </w:rPr>
+        <w:tab/>
+      </w:r>
+      <w:r>
+        <w:rPr>
+          <w:sz w:val="24"/>
+          <w:szCs w:val="24"/>
+        </w:rPr>
+        <w:tab/>
+      </w:r>
+      <w:r>
+        <w:rPr>
+          <w:sz w:val="24"/>
+          <w:szCs w:val="24"/>
+        </w:rPr>
+        <w:tab/>
+        <w:t>if(w[i] &lt;= w)</w:t>
+      </w:r>
+    </w:p>
+    <w:p>
+      <w:pPr>
+        <w:rPr>
+          <w:sz w:val="24"/>
+          <w:szCs w:val="24"/>
+        </w:rPr>
+      </w:pPr>
+      <w:r>
+        <w:rPr>
+          <w:sz w:val="24"/>
+          <w:szCs w:val="24"/>
+        </w:rPr>
+        <w:tab/>
+      </w:r>
+      <w:r>
+        <w:rPr>
+          <w:sz w:val="24"/>
+          <w:szCs w:val="24"/>
+        </w:rPr>
+        <w:tab/>
+      </w:r>
+      <w:r>
+        <w:rPr>
+          <w:sz w:val="24"/>
+          <w:szCs w:val="24"/>
+        </w:rPr>
+        <w:tab/>
+      </w:r>
+      <w:r>
+        <w:rPr>
+          <w:sz w:val="24"/>
+          <w:szCs w:val="24"/>
+        </w:rPr>
+        <w:tab/>
+        <w:t>V[i,w] ← max{V[i – 1, w], v[i] + V[i-1,w-w[i]]};</w:t>
+      </w:r>
+    </w:p>
+    <w:p>
+      <w:pPr>
+        <w:rPr>
+          <w:sz w:val="24"/>
+          <w:szCs w:val="24"/>
+        </w:rPr>
+      </w:pPr>
+      <w:r>
+        <w:rPr>
+          <w:sz w:val="24"/>
+          <w:szCs w:val="24"/>
+        </w:rPr>
+        <w:tab/>
+      </w:r>
+      <w:r>
+        <w:rPr>
+          <w:sz w:val="24"/>
+          <w:szCs w:val="24"/>
+        </w:rPr>
+        <w:tab/>
+      </w:r>
+      <w:r>
+        <w:rPr>
+          <w:sz w:val="24"/>
+          <w:szCs w:val="24"/>
+        </w:rPr>
+        <w:tab/>
+      </w:r>
+      <w:r>
+        <w:rPr>
+          <w:sz w:val="24"/>
+          <w:szCs w:val="24"/>
+        </w:rPr>
+        <w:tab/>
+        <w:t>Keep[i</w:t>
+      </w:r>
       <w:r>
         <w:rPr>
           <w:sz w:val="24"/>
@@ -469,137 +264,81 @@
           <w:szCs w:val="24"/>
         </w:rPr>
         <w:tab/>
-      </w:r>
-      <w:proofErr w:type="gramStart"/>
-      <w:r>
-        <w:rPr>
-          <w:sz w:val="24"/>
-          <w:szCs w:val="24"/>
-        </w:rPr>
         <w:t>else</w:t>
       </w:r>
-      <w:proofErr w:type="gramEnd"/>
-    </w:p>
-    <w:p>
-      <w:pPr>
-        <w:rPr>
-          <w:sz w:val="24"/>
-          <w:szCs w:val="24"/>
-        </w:rPr>
-      </w:pPr>
-      <w:r>
-        <w:rPr>
-          <w:sz w:val="24"/>
-          <w:szCs w:val="24"/>
-        </w:rPr>
-        <w:tab/>
-      </w:r>
-      <w:r>
-        <w:rPr>
-          <w:sz w:val="24"/>
-          <w:szCs w:val="24"/>
-        </w:rPr>
-        <w:tab/>
-      </w:r>
-      <w:r>
-        <w:rPr>
-          <w:sz w:val="24"/>
-          <w:szCs w:val="24"/>
-        </w:rPr>
-        <w:tab/>
-      </w:r>
-      <w:r>
-        <w:rPr>
-          <w:sz w:val="24"/>
-          <w:szCs w:val="24"/>
-        </w:rPr>
-        <w:tab/>
-      </w:r>
-      <w:proofErr w:type="gramStart"/>
-      <w:r>
-        <w:rPr>
-          <w:sz w:val="24"/>
-          <w:szCs w:val="24"/>
-        </w:rPr>
-        <w:t>V[</w:t>
-      </w:r>
-      <w:proofErr w:type="spellStart"/>
-      <w:proofErr w:type="gramEnd"/>
-      <w:r>
-        <w:rPr>
-          <w:sz w:val="24"/>
-          <w:szCs w:val="24"/>
-        </w:rPr>
-        <w:t>i,w</w:t>
-      </w:r>
-      <w:proofErr w:type="spellEnd"/>
-      <w:r>
-        <w:rPr>
-          <w:sz w:val="24"/>
-          <w:szCs w:val="24"/>
-        </w:rPr>
-        <w:t>] ← V[i-1,w];</w:t>
-      </w:r>
-    </w:p>
-    <w:p>
-      <w:pPr>
-        <w:rPr>
-          <w:sz w:val="24"/>
-          <w:szCs w:val="24"/>
-        </w:rPr>
-      </w:pPr>
-      <w:r>
-        <w:rPr>
-          <w:sz w:val="24"/>
-          <w:szCs w:val="24"/>
-        </w:rPr>
-        <w:tab/>
-      </w:r>
-      <w:r>
-        <w:rPr>
-          <w:sz w:val="24"/>
-          <w:szCs w:val="24"/>
-        </w:rPr>
-        <w:tab/>
-      </w:r>
-      <w:r>
-        <w:rPr>
-          <w:sz w:val="24"/>
-          <w:szCs w:val="24"/>
-        </w:rPr>
-        <w:tab/>
-      </w:r>
-      <w:r>
-        <w:rPr>
-          <w:sz w:val="24"/>
-          <w:szCs w:val="24"/>
-        </w:rPr>
-        <w:tab/>
-      </w:r>
-      <w:proofErr w:type="gramStart"/>
-      <w:r>
-        <w:rPr>
-          <w:sz w:val="24"/>
-          <w:szCs w:val="24"/>
-        </w:rPr>
-        <w:t>Keep[</w:t>
-      </w:r>
-      <w:proofErr w:type="spellStart"/>
-      <w:proofErr w:type="gramEnd"/>
-      <w:r>
-        <w:rPr>
-          <w:sz w:val="24"/>
-          <w:szCs w:val="24"/>
-        </w:rPr>
-        <w:t>i</w:t>
-      </w:r>
-      <w:proofErr w:type="spellEnd"/>
-      <w:r>
-        <w:rPr>
-          <w:sz w:val="24"/>
-          <w:szCs w:val="24"/>
-        </w:rPr>
-        <w:t xml:space="preserve">, </w:t>
+    </w:p>
+    <w:p>
+      <w:pPr>
+        <w:rPr>
+          <w:sz w:val="24"/>
+          <w:szCs w:val="24"/>
+        </w:rPr>
+      </w:pPr>
+      <w:r>
+        <w:rPr>
+          <w:sz w:val="24"/>
+          <w:szCs w:val="24"/>
+        </w:rPr>
+        <w:tab/>
+      </w:r>
+      <w:r>
+        <w:rPr>
+          <w:sz w:val="24"/>
+          <w:szCs w:val="24"/>
+        </w:rPr>
+        <w:tab/>
+      </w:r>
+      <w:r>
+        <w:rPr>
+          <w:sz w:val="24"/>
+          <w:szCs w:val="24"/>
+        </w:rPr>
+        <w:tab/>
+      </w:r>
+      <w:r>
+        <w:rPr>
+          <w:sz w:val="24"/>
+          <w:szCs w:val="24"/>
+        </w:rPr>
+        <w:tab/>
+        <w:t>V[i,w] ← V[i-1,w];</w:t>
+      </w:r>
+    </w:p>
+    <w:p>
+      <w:pPr>
+        <w:rPr>
+          <w:sz w:val="24"/>
+          <w:szCs w:val="24"/>
+        </w:rPr>
+      </w:pPr>
+      <w:r>
+        <w:rPr>
+          <w:sz w:val="24"/>
+          <w:szCs w:val="24"/>
+        </w:rPr>
+        <w:tab/>
+      </w:r>
+      <w:r>
+        <w:rPr>
+          <w:sz w:val="24"/>
+          <w:szCs w:val="24"/>
+        </w:rPr>
+        <w:tab/>
+      </w:r>
+      <w:r>
+        <w:rPr>
+          <w:sz w:val="24"/>
+          <w:szCs w:val="24"/>
+        </w:rPr>
+        <w:tab/>
+      </w:r>
+      <w:r>
+        <w:rPr>
+          <w:sz w:val="24"/>
+          <w:szCs w:val="24"/>
+        </w:rPr>
+        <w:tab/>
+        <w:t xml:space="preserve">Keep[i, </w:t>
       </w:r>
       <w:r>
         <w:rPr>
@@ -630,224 +369,19 @@
         </w:rPr>
         <w:tab/>
       </w:r>
-      <w:proofErr w:type="gramStart"/>
-      <w:r>
-        <w:rPr>
-          <w:sz w:val="24"/>
-          <w:szCs w:val="24"/>
-        </w:rPr>
-        <w:t>for</w:t>
-      </w:r>
-      <w:proofErr w:type="gramEnd"/>
-      <w:r>
-        <w:rPr>
-          <w:sz w:val="24"/>
-          <w:szCs w:val="24"/>
-        </w:rPr>
-        <w:t xml:space="preserve"> </w:t>
-      </w:r>
-      <w:proofErr w:type="spellStart"/>
-      <w:r>
-        <w:rPr>
-          <w:sz w:val="24"/>
-          <w:szCs w:val="24"/>
-        </w:rPr>
-        <w:t>i</w:t>
-      </w:r>
-      <w:proofErr w:type="spellEnd"/>
-      <w:r>
-        <w:rPr>
-          <w:sz w:val="24"/>
-          <w:szCs w:val="24"/>
-        </w:rPr>
-        <w:t xml:space="preserve"> = 0 to n</w:t>
-      </w:r>
-    </w:p>
-    <w:p>
-      <w:pPr>
-        <w:rPr>
-          <w:sz w:val="24"/>
-          <w:szCs w:val="24"/>
-        </w:rPr>
-      </w:pPr>
-      <w:r>
-        <w:rPr>
-          <w:sz w:val="24"/>
-          <w:szCs w:val="24"/>
-        </w:rPr>
-        <w:tab/>
-      </w:r>
-      <w:r>
-        <w:rPr>
-          <w:sz w:val="24"/>
-          <w:szCs w:val="24"/>
-        </w:rPr>
-        <w:tab/>
-      </w:r>
-      <w:proofErr w:type="gramStart"/>
-      <w:r>
-        <w:rPr>
-          <w:sz w:val="24"/>
-          <w:szCs w:val="24"/>
-        </w:rPr>
-        <w:t>if(</w:t>
-      </w:r>
-      <w:proofErr w:type="gramEnd"/>
-      <w:r>
-        <w:rPr>
-          <w:sz w:val="24"/>
-          <w:szCs w:val="24"/>
-        </w:rPr>
-        <w:t>Keep[</w:t>
-      </w:r>
-      <w:proofErr w:type="spellStart"/>
-      <w:r>
-        <w:rPr>
-          <w:sz w:val="24"/>
-          <w:szCs w:val="24"/>
-        </w:rPr>
-        <w:t>i</w:t>
-      </w:r>
-      <w:proofErr w:type="spellEnd"/>
-      <w:r>
-        <w:rPr>
-          <w:sz w:val="24"/>
-          <w:szCs w:val="24"/>
-        </w:rPr>
-        <w:t>, w] == true)</w:t>
-      </w:r>
-    </w:p>
-    <w:p>
-      <w:pPr>
-        <w:rPr>
-          <w:sz w:val="24"/>
-          <w:szCs w:val="24"/>
-        </w:rPr>
-      </w:pPr>
-      <w:r>
-        <w:rPr>
-          <w:sz w:val="24"/>
-          <w:szCs w:val="24"/>
-        </w:rPr>
-        <w:tab/>
-      </w:r>
-      <w:r>
-        <w:rPr>
-          <w:sz w:val="24"/>
-          <w:szCs w:val="24"/>
-        </w:rPr>
-        <w:tab/>
-      </w:r>
-      <w:r>
-        <w:rPr>
-          <w:sz w:val="24"/>
-          <w:szCs w:val="24"/>
-        </w:rPr>
-        <w:tab/>
-      </w:r>
-      <w:proofErr w:type="gramStart"/>
-      <w:r>
-        <w:rPr>
-          <w:sz w:val="24"/>
-          <w:szCs w:val="24"/>
-        </w:rPr>
-        <w:t>output</w:t>
-      </w:r>
-      <w:proofErr w:type="gramEnd"/>
-      <w:r>
-        <w:rPr>
-          <w:sz w:val="24"/>
-          <w:szCs w:val="24"/>
-        </w:rPr>
-        <w:t xml:space="preserve">: </w:t>
-      </w:r>
-      <w:proofErr w:type="spellStart"/>
-      <w:r>
-        <w:rPr>
-          <w:sz w:val="24"/>
-          <w:szCs w:val="24"/>
-        </w:rPr>
-        <w:t>i</w:t>
-      </w:r>
-      <w:proofErr w:type="spellEnd"/>
-      <w:r>
-        <w:rPr>
-          <w:sz w:val="24"/>
-          <w:szCs w:val="24"/>
-        </w:rPr>
-        <w:t xml:space="preserve"> &gt;&gt; W – w[</w:t>
-      </w:r>
-      <w:proofErr w:type="spellStart"/>
-      <w:r>
-        <w:rPr>
-          <w:sz w:val="24"/>
-          <w:szCs w:val="24"/>
-        </w:rPr>
-        <w:t>i</w:t>
-      </w:r>
-      <w:proofErr w:type="spellEnd"/>
-      <w:r>
-        <w:rPr>
-          <w:sz w:val="24"/>
-          <w:szCs w:val="24"/>
-        </w:rPr>
-        <w:t>];</w:t>
-      </w:r>
-    </w:p>
-    <w:p>
-      <w:pPr>
-        <w:rPr>
-          <w:sz w:val="24"/>
-          <w:szCs w:val="24"/>
-        </w:rPr>
-      </w:pPr>
-      <w:r>
-        <w:rPr>
-          <w:sz w:val="24"/>
-          <w:szCs w:val="24"/>
-        </w:rPr>
-        <w:tab/>
-      </w:r>
-      <w:proofErr w:type="spellStart"/>
-      <w:r>
-        <w:rPr>
-          <w:sz w:val="24"/>
-          <w:szCs w:val="24"/>
-        </w:rPr>
-        <w:t>Retun</w:t>
-      </w:r>
-      <w:proofErr w:type="spellEnd"/>
-      <w:r>
-        <w:rPr>
-          <w:sz w:val="24"/>
-          <w:szCs w:val="24"/>
-        </w:rPr>
-        <w:t xml:space="preserve"> </w:t>
-      </w:r>
-      <w:proofErr w:type="gramStart"/>
-      <w:r>
-        <w:rPr>
-          <w:sz w:val="24"/>
-          <w:szCs w:val="24"/>
-        </w:rPr>
-        <w:t>V[</w:t>
-      </w:r>
-      <w:proofErr w:type="spellStart"/>
-      <w:proofErr w:type="gramEnd"/>
-      <w:r>
-        <w:rPr>
-          <w:sz w:val="24"/>
-          <w:szCs w:val="24"/>
-        </w:rPr>
-        <w:t>n,W</w:t>
-      </w:r>
-      <w:proofErr w:type="spellEnd"/>
-      <w:r>
-        <w:rPr>
-          <w:sz w:val="24"/>
-          <w:szCs w:val="24"/>
-        </w:rPr>
-        <w:t>]</w:t>
+      <w:r>
+        <w:rPr>
+          <w:sz w:val="24"/>
+          <w:szCs w:val="24"/>
+        </w:rPr>
+        <w:t xml:space="preserve">for i = </w:t>
+      </w:r>
+      <w:r>
+        <w:rPr>
+          <w:sz w:val="24"/>
+          <w:szCs w:val="24"/>
+        </w:rPr>
+        <w:t>n down to 1</w:t>
       </w:r>
       <w:bookmarkStart w:id="0" w:name="_GoBack"/>
       <w:bookmarkEnd w:id="0"/>
@@ -855,6 +389,75 @@
     <w:p>
       <w:pPr>
         <w:rPr>
+          <w:sz w:val="24"/>
+          <w:szCs w:val="24"/>
+        </w:rPr>
+      </w:pPr>
+      <w:r>
+        <w:rPr>
+          <w:sz w:val="24"/>
+          <w:szCs w:val="24"/>
+        </w:rPr>
+        <w:tab/>
+      </w:r>
+      <w:r>
+        <w:rPr>
+          <w:sz w:val="24"/>
+          <w:szCs w:val="24"/>
+        </w:rPr>
+        <w:tab/>
+        <w:t>if(Keep[i, w] == true)</w:t>
+      </w:r>
+    </w:p>
+    <w:p>
+      <w:pPr>
+        <w:rPr>
+          <w:sz w:val="24"/>
+          <w:szCs w:val="24"/>
+        </w:rPr>
+      </w:pPr>
+      <w:r>
+        <w:rPr>
+          <w:sz w:val="24"/>
+          <w:szCs w:val="24"/>
+        </w:rPr>
+        <w:tab/>
+      </w:r>
+      <w:r>
+        <w:rPr>
+          <w:sz w:val="24"/>
+          <w:szCs w:val="24"/>
+        </w:rPr>
+        <w:tab/>
+      </w:r>
+      <w:r>
+        <w:rPr>
+          <w:sz w:val="24"/>
+          <w:szCs w:val="24"/>
+        </w:rPr>
+        <w:tab/>
+        <w:t>output: i &gt;&gt; W – w[i];</w:t>
+      </w:r>
+    </w:p>
+    <w:p>
+      <w:pPr>
+        <w:rPr>
+          <w:sz w:val="24"/>
+          <w:szCs w:val="24"/>
+        </w:rPr>
+      </w:pPr>
+      <w:r>
+        <w:rPr>
+          <w:sz w:val="24"/>
+          <w:szCs w:val="24"/>
+        </w:rPr>
+        <w:tab/>
+        <w:t>Retun V[n,W]</w:t>
+      </w:r>
+    </w:p>
+    <w:p>
+      <w:pPr>
+        <w:rPr>
           <w:b/>
           <w:sz w:val="24"/>
           <w:szCs w:val="24"/>
@@ -881,32 +484,7 @@
           <w:sz w:val="24"/>
           <w:szCs w:val="24"/>
         </w:rPr>
-        <w:t xml:space="preserve">Time complexity: </w:t>
-      </w:r>
-      <w:proofErr w:type="gramStart"/>
-      <w:r>
-        <w:rPr>
-          <w:sz w:val="24"/>
-          <w:szCs w:val="24"/>
-        </w:rPr>
-        <w:t>O(</w:t>
-      </w:r>
-      <w:proofErr w:type="spellStart"/>
-      <w:proofErr w:type="gramEnd"/>
-      <w:r>
-        <w:rPr>
-          <w:sz w:val="24"/>
-          <w:szCs w:val="24"/>
-        </w:rPr>
-        <w:t>nW</w:t>
-      </w:r>
-      <w:proofErr w:type="spellEnd"/>
-      <w:r>
-        <w:rPr>
-          <w:sz w:val="24"/>
-          <w:szCs w:val="24"/>
-        </w:rPr>
-        <w:t>)</w:t>
+        <w:t>Time complexity: O(nW)</w:t>
       </w:r>
     </w:p>
     <w:p>
